--- a/Var7/3.docx
+++ b/Var7/3.docx
@@ -223,7 +223,17 @@
           <w:sz w:val="28"/>
           <w:szCs w:val="28"/>
         </w:rPr>
-        <w:t>Программирование мобильных устройств</w:t>
+        <w:t>Прогр</w:t>
+      </w:r>
+      <w:bookmarkStart w:id="0" w:name="_GoBack"/>
+      <w:bookmarkEnd w:id="0"/>
+      <w:r>
+        <w:rPr>
+          <w:rFonts w:ascii="Times New Roman" w:hAnsi="Times New Roman"/>
+          <w:sz w:val="28"/>
+          <w:szCs w:val="28"/>
+        </w:rPr>
+        <w:t>аммирование мобильных устройств</w:t>
       </w:r>
       <w:r>
         <w:rPr>
@@ -370,8 +380,6 @@
         </w:rPr>
         <w:tab/>
       </w:r>
-      <w:bookmarkStart w:id="0" w:name="_GoBack"/>
-      <w:bookmarkEnd w:id="0"/>
     </w:p>
     <w:p>
       <w:pPr>
@@ -546,7 +554,15 @@
           <w:sz w:val="28"/>
           <w:szCs w:val="28"/>
         </w:rPr>
-        <w:t>20</w:t>
+        <w:t>2</w:t>
+      </w:r>
+      <w:r>
+        <w:rPr>
+          <w:rFonts w:ascii="Times New Roman" w:hAnsi="Times New Roman"/>
+          <w:sz w:val="28"/>
+          <w:szCs w:val="28"/>
+        </w:rPr>
+        <w:t>1</w:t>
       </w:r>
       <w:r>
         <w:rPr>
@@ -609,6 +625,61 @@
           <w:sz w:val="28"/>
           <w:szCs w:val="28"/>
         </w:rPr>
+        <w:t xml:space="preserve">Создать </w:t>
+      </w:r>
+      <w:proofErr w:type="spellStart"/>
+      <w:r>
+        <w:rPr>
+          <w:rFonts w:ascii="Times New Roman" w:hAnsi="Times New Roman" w:cs="Times New Roman"/>
+          <w:sz w:val="28"/>
+          <w:szCs w:val="28"/>
+        </w:rPr>
+        <w:t>PopUp</w:t>
+      </w:r>
+      <w:proofErr w:type="spellEnd"/>
+      <w:r>
+        <w:rPr>
+          <w:rFonts w:ascii="Times New Roman" w:hAnsi="Times New Roman" w:cs="Times New Roman"/>
+          <w:sz w:val="28"/>
+          <w:szCs w:val="28"/>
+        </w:rPr>
+        <w:t xml:space="preserve"> меню. В меню должны быть иконки для каждого </w:t>
+      </w:r>
+      <w:proofErr w:type="spellStart"/>
+      <w:r>
+        <w:rPr>
+          <w:rFonts w:ascii="Times New Roman" w:hAnsi="Times New Roman" w:cs="Times New Roman"/>
+          <w:sz w:val="28"/>
+          <w:szCs w:val="28"/>
+        </w:rPr>
+        <w:t>items</w:t>
+      </w:r>
+      <w:proofErr w:type="spellEnd"/>
+      <w:r>
+        <w:rPr>
+          <w:rFonts w:ascii="Times New Roman" w:hAnsi="Times New Roman" w:cs="Times New Roman"/>
+          <w:sz w:val="28"/>
+          <w:szCs w:val="28"/>
+        </w:rPr>
+        <w:t xml:space="preserve">. </w:t>
+      </w:r>
+    </w:p>
+    <w:p>
+      <w:pPr>
+        <w:spacing w:after="0" w:line="360" w:lineRule="auto"/>
+        <w:jc w:val="both"/>
+        <w:rPr>
+          <w:rFonts w:ascii="Times New Roman" w:hAnsi="Times New Roman" w:cs="Times New Roman"/>
+          <w:sz w:val="28"/>
+          <w:szCs w:val="28"/>
+        </w:rPr>
+      </w:pPr>
+      <w:r>
+        <w:rPr>
+          <w:rFonts w:ascii="Times New Roman" w:hAnsi="Times New Roman" w:cs="Times New Roman"/>
+          <w:sz w:val="28"/>
+          <w:szCs w:val="28"/>
+        </w:rPr>
         <w:t xml:space="preserve">На </w:t>
       </w:r>
       <w:proofErr w:type="spellStart"/>
@@ -618,34 +689,16 @@
           <w:sz w:val="28"/>
           <w:szCs w:val="28"/>
         </w:rPr>
-        <w:t>ActionBar</w:t>
-      </w:r>
-      <w:proofErr w:type="spellEnd"/>
-      <w:r>
-        <w:rPr>
-          <w:rFonts w:ascii="Times New Roman" w:hAnsi="Times New Roman" w:cs="Times New Roman"/>
-          <w:sz w:val="28"/>
-          <w:szCs w:val="28"/>
-        </w:rPr>
-        <w:t xml:space="preserve"> должны располагаться исполнительные иконки. Должно быть одно всплывающее меню, привязанное к какому-либо </w:t>
-      </w:r>
-      <w:proofErr w:type="spellStart"/>
-      <w:r>
-        <w:rPr>
-          <w:rFonts w:ascii="Times New Roman" w:hAnsi="Times New Roman" w:cs="Times New Roman"/>
-          <w:sz w:val="28"/>
-          <w:szCs w:val="28"/>
-        </w:rPr>
-        <w:t>View</w:t>
-      </w:r>
-      <w:proofErr w:type="spellEnd"/>
-      <w:r>
-        <w:rPr>
-          <w:rFonts w:ascii="Times New Roman" w:hAnsi="Times New Roman" w:cs="Times New Roman"/>
-          <w:sz w:val="28"/>
-          <w:szCs w:val="28"/>
-        </w:rPr>
-        <w:t xml:space="preserve"> компоненту (например – к кнопке). Строки меню должны быть объединены в группы с флажками и радиокнопками. При выводе сообщений должно выводиться состояние флажка или радиокнопки.</w:t>
+        <w:t>items</w:t>
+      </w:r>
+      <w:proofErr w:type="spellEnd"/>
+      <w:r>
+        <w:rPr>
+          <w:rFonts w:ascii="Times New Roman" w:hAnsi="Times New Roman" w:cs="Times New Roman"/>
+          <w:sz w:val="28"/>
+          <w:szCs w:val="28"/>
+        </w:rPr>
+        <w:t xml:space="preserve"> поставить обработчики, выводящие сообщения в виде текстовой строки в текстовый элемент программы.</w:t>
       </w:r>
       <w:r>
         <w:rPr>
@@ -1905,16 +1958,58 @@
           <w:rFonts w:ascii="Times New Roman" w:hAnsi="Times New Roman" w:cs="Times New Roman"/>
           <w:sz w:val="28"/>
           <w:szCs w:val="28"/>
+        </w:rPr>
+      </w:pPr>
+      <w:r>
+        <w:rPr>
+          <w:rFonts w:ascii="Times New Roman" w:hAnsi="Times New Roman" w:cs="Times New Roman"/>
+          <w:sz w:val="28"/>
+          <w:szCs w:val="28"/>
+        </w:rPr>
+        <w:t>Содержимое</w:t>
+      </w:r>
+      <w:r>
+        <w:rPr>
+          <w:rFonts w:ascii="Times New Roman" w:hAnsi="Times New Roman" w:cs="Times New Roman"/>
+          <w:sz w:val="28"/>
+          <w:szCs w:val="28"/>
+        </w:rPr>
+        <w:t xml:space="preserve"> </w:t>
+      </w:r>
+      <w:r>
+        <w:rPr>
+          <w:rFonts w:ascii="Times New Roman" w:hAnsi="Times New Roman" w:cs="Times New Roman"/>
+          <w:sz w:val="28"/>
+          <w:szCs w:val="28"/>
+        </w:rPr>
+        <w:t>файла</w:t>
+      </w:r>
+      <w:r>
+        <w:rPr>
+          <w:rFonts w:ascii="Times New Roman" w:hAnsi="Times New Roman" w:cs="Times New Roman"/>
+          <w:sz w:val="28"/>
+          <w:szCs w:val="28"/>
+        </w:rPr>
+        <w:t xml:space="preserve"> </w:t>
+      </w:r>
+      <w:proofErr w:type="spellStart"/>
+      <w:r>
+        <w:rPr>
+          <w:rFonts w:ascii="Times New Roman" w:hAnsi="Times New Roman" w:cs="Times New Roman"/>
+          <w:sz w:val="28"/>
+          <w:szCs w:val="28"/>
           <w:lang w:val="en-US"/>
         </w:rPr>
-      </w:pPr>
-      <w:r>
-        <w:rPr>
-          <w:rFonts w:ascii="Times New Roman" w:hAnsi="Times New Roman" w:cs="Times New Roman"/>
-          <w:sz w:val="28"/>
-          <w:szCs w:val="28"/>
-        </w:rPr>
-        <w:t>Содержимое</w:t>
+        <w:t>MainActivity</w:t>
+      </w:r>
+      <w:proofErr w:type="spellEnd"/>
+      <w:r>
+        <w:rPr>
+          <w:rFonts w:ascii="Times New Roman" w:hAnsi="Times New Roman" w:cs="Times New Roman"/>
+          <w:sz w:val="28"/>
+          <w:szCs w:val="28"/>
+        </w:rPr>
+        <w:t>.</w:t>
       </w:r>
       <w:r>
         <w:rPr>
@@ -1923,6 +2018,14 @@
           <w:szCs w:val="28"/>
           <w:lang w:val="en-US"/>
         </w:rPr>
+        <w:t>java</w:t>
+      </w:r>
+      <w:r>
+        <w:rPr>
+          <w:rFonts w:ascii="Times New Roman" w:hAnsi="Times New Roman" w:cs="Times New Roman"/>
+          <w:sz w:val="28"/>
+          <w:szCs w:val="28"/>
+        </w:rPr>
         <w:t xml:space="preserve"> </w:t>
       </w:r>
       <w:r>
@@ -1931,14 +2034,13 @@
           <w:sz w:val="28"/>
           <w:szCs w:val="28"/>
         </w:rPr>
-        <w:t>файла</w:t>
-      </w:r>
-      <w:r>
-        <w:rPr>
-          <w:rFonts w:ascii="Times New Roman" w:hAnsi="Times New Roman" w:cs="Times New Roman"/>
-          <w:sz w:val="28"/>
-          <w:szCs w:val="28"/>
-          <w:lang w:val="en-US"/>
+        <w:t>приведено</w:t>
+      </w:r>
+      <w:r>
+        <w:rPr>
+          <w:rFonts w:ascii="Times New Roman" w:hAnsi="Times New Roman" w:cs="Times New Roman"/>
+          <w:sz w:val="28"/>
+          <w:szCs w:val="28"/>
         </w:rPr>
         <w:t xml:space="preserve"> </w:t>
       </w:r>
@@ -1947,34 +2049,14 @@
           <w:rFonts w:ascii="Times New Roman" w:hAnsi="Times New Roman" w:cs="Times New Roman"/>
           <w:sz w:val="28"/>
           <w:szCs w:val="28"/>
-          <w:lang w:val="en-US"/>
-        </w:rPr>
-        <w:t>MainActivity</w:t>
-      </w:r>
-      <w:r>
-        <w:rPr>
-          <w:rFonts w:ascii="Times New Roman" w:hAnsi="Times New Roman" w:cs="Times New Roman"/>
-          <w:sz w:val="28"/>
-          <w:szCs w:val="28"/>
-          <w:lang w:val="en-US"/>
-        </w:rPr>
-        <w:t>.</w:t>
-      </w:r>
-      <w:r>
-        <w:rPr>
-          <w:rFonts w:ascii="Times New Roman" w:hAnsi="Times New Roman" w:cs="Times New Roman"/>
-          <w:sz w:val="28"/>
-          <w:szCs w:val="28"/>
-          <w:lang w:val="en-US"/>
-        </w:rPr>
-        <w:t>java</w:t>
-      </w:r>
-      <w:r>
-        <w:rPr>
-          <w:rFonts w:ascii="Times New Roman" w:hAnsi="Times New Roman" w:cs="Times New Roman"/>
-          <w:sz w:val="28"/>
-          <w:szCs w:val="28"/>
-          <w:lang w:val="en-US"/>
+        </w:rPr>
+        <w:t>в</w:t>
+      </w:r>
+      <w:r>
+        <w:rPr>
+          <w:rFonts w:ascii="Times New Roman" w:hAnsi="Times New Roman" w:cs="Times New Roman"/>
+          <w:sz w:val="28"/>
+          <w:szCs w:val="28"/>
         </w:rPr>
         <w:t xml:space="preserve"> </w:t>
       </w:r>
@@ -1984,40 +2066,6 @@
           <w:sz w:val="28"/>
           <w:szCs w:val="28"/>
         </w:rPr>
-        <w:t>приведено</w:t>
-      </w:r>
-      <w:r>
-        <w:rPr>
-          <w:rFonts w:ascii="Times New Roman" w:hAnsi="Times New Roman" w:cs="Times New Roman"/>
-          <w:sz w:val="28"/>
-          <w:szCs w:val="28"/>
-          <w:lang w:val="en-US"/>
-        </w:rPr>
-        <w:t xml:space="preserve"> </w:t>
-      </w:r>
-      <w:r>
-        <w:rPr>
-          <w:rFonts w:ascii="Times New Roman" w:hAnsi="Times New Roman" w:cs="Times New Roman"/>
-          <w:sz w:val="28"/>
-          <w:szCs w:val="28"/>
-        </w:rPr>
-        <w:t>в</w:t>
-      </w:r>
-      <w:r>
-        <w:rPr>
-          <w:rFonts w:ascii="Times New Roman" w:hAnsi="Times New Roman" w:cs="Times New Roman"/>
-          <w:sz w:val="28"/>
-          <w:szCs w:val="28"/>
-          <w:lang w:val="en-US"/>
-        </w:rPr>
-        <w:t xml:space="preserve"> </w:t>
-      </w:r>
-      <w:r>
-        <w:rPr>
-          <w:rFonts w:ascii="Times New Roman" w:hAnsi="Times New Roman" w:cs="Times New Roman"/>
-          <w:sz w:val="28"/>
-          <w:szCs w:val="28"/>
-        </w:rPr>
         <w:t>листинге</w:t>
       </w:r>
       <w:r>
@@ -2025,7 +2073,6 @@
           <w:rFonts w:ascii="Times New Roman" w:hAnsi="Times New Roman" w:cs="Times New Roman"/>
           <w:sz w:val="28"/>
           <w:szCs w:val="28"/>
-          <w:lang w:val="en-US"/>
         </w:rPr>
         <w:t xml:space="preserve"> 2.</w:t>
       </w:r>
@@ -2040,7 +2087,6 @@
           <w:rFonts w:ascii="Times New Roman" w:hAnsi="Times New Roman" w:cs="Times New Roman"/>
           <w:sz w:val="28"/>
           <w:szCs w:val="28"/>
-          <w:lang w:val="en-US"/>
         </w:rPr>
       </w:pPr>
     </w:p>
@@ -8817,16 +8863,56 @@
           <w:rFonts w:ascii="Times New Roman" w:hAnsi="Times New Roman" w:cs="Times New Roman"/>
           <w:sz w:val="28"/>
           <w:szCs w:val="28"/>
+        </w:rPr>
+      </w:pPr>
+      <w:r>
+        <w:rPr>
+          <w:rFonts w:ascii="Times New Roman" w:hAnsi="Times New Roman" w:cs="Times New Roman"/>
+          <w:sz w:val="28"/>
+          <w:szCs w:val="28"/>
+        </w:rPr>
+        <w:t>Содержимое</w:t>
+      </w:r>
+      <w:r>
+        <w:rPr>
+          <w:rFonts w:ascii="Times New Roman" w:hAnsi="Times New Roman" w:cs="Times New Roman"/>
+          <w:sz w:val="28"/>
+          <w:szCs w:val="28"/>
+        </w:rPr>
+        <w:t xml:space="preserve"> </w:t>
+      </w:r>
+      <w:r>
+        <w:rPr>
+          <w:rFonts w:ascii="Times New Roman" w:hAnsi="Times New Roman" w:cs="Times New Roman"/>
+          <w:sz w:val="28"/>
+          <w:szCs w:val="28"/>
+        </w:rPr>
+        <w:t>файла</w:t>
+      </w:r>
+      <w:r>
+        <w:rPr>
+          <w:rFonts w:ascii="Times New Roman" w:hAnsi="Times New Roman" w:cs="Times New Roman"/>
+          <w:sz w:val="28"/>
+          <w:szCs w:val="28"/>
+        </w:rPr>
+        <w:t xml:space="preserve"> </w:t>
+      </w:r>
+      <w:r>
+        <w:rPr>
+          <w:rFonts w:ascii="Times New Roman" w:hAnsi="Times New Roman" w:cs="Times New Roman"/>
+          <w:sz w:val="28"/>
+          <w:szCs w:val="28"/>
           <w:lang w:val="en-US"/>
         </w:rPr>
-      </w:pPr>
-      <w:r>
-        <w:rPr>
-          <w:rFonts w:ascii="Times New Roman" w:hAnsi="Times New Roman" w:cs="Times New Roman"/>
-          <w:sz w:val="28"/>
-          <w:szCs w:val="28"/>
-        </w:rPr>
-        <w:t>Содержимое</w:t>
+        <w:t>strings</w:t>
+      </w:r>
+      <w:r>
+        <w:rPr>
+          <w:rFonts w:ascii="Times New Roman" w:hAnsi="Times New Roman" w:cs="Times New Roman"/>
+          <w:sz w:val="28"/>
+          <w:szCs w:val="28"/>
+        </w:rPr>
+        <w:t>.</w:t>
       </w:r>
       <w:r>
         <w:rPr>
@@ -8835,6 +8921,14 @@
           <w:szCs w:val="28"/>
           <w:lang w:val="en-US"/>
         </w:rPr>
+        <w:t>xml</w:t>
+      </w:r>
+      <w:r>
+        <w:rPr>
+          <w:rFonts w:ascii="Times New Roman" w:hAnsi="Times New Roman" w:cs="Times New Roman"/>
+          <w:sz w:val="28"/>
+          <w:szCs w:val="28"/>
+        </w:rPr>
         <w:t xml:space="preserve"> </w:t>
       </w:r>
       <w:r>
@@ -8843,14 +8937,13 @@
           <w:sz w:val="28"/>
           <w:szCs w:val="28"/>
         </w:rPr>
-        <w:t>файла</w:t>
-      </w:r>
-      <w:r>
-        <w:rPr>
-          <w:rFonts w:ascii="Times New Roman" w:hAnsi="Times New Roman" w:cs="Times New Roman"/>
-          <w:sz w:val="28"/>
-          <w:szCs w:val="28"/>
-          <w:lang w:val="en-US"/>
+        <w:t>приведено</w:t>
+      </w:r>
+      <w:r>
+        <w:rPr>
+          <w:rFonts w:ascii="Times New Roman" w:hAnsi="Times New Roman" w:cs="Times New Roman"/>
+          <w:sz w:val="28"/>
+          <w:szCs w:val="28"/>
         </w:rPr>
         <w:t xml:space="preserve"> </w:t>
       </w:r>
@@ -8859,34 +8952,14 @@
           <w:rFonts w:ascii="Times New Roman" w:hAnsi="Times New Roman" w:cs="Times New Roman"/>
           <w:sz w:val="28"/>
           <w:szCs w:val="28"/>
-          <w:lang w:val="en-US"/>
-        </w:rPr>
-        <w:t>strings</w:t>
-      </w:r>
-      <w:r>
-        <w:rPr>
-          <w:rFonts w:ascii="Times New Roman" w:hAnsi="Times New Roman" w:cs="Times New Roman"/>
-          <w:sz w:val="28"/>
-          <w:szCs w:val="28"/>
-          <w:lang w:val="en-US"/>
-        </w:rPr>
-        <w:t>.</w:t>
-      </w:r>
-      <w:r>
-        <w:rPr>
-          <w:rFonts w:ascii="Times New Roman" w:hAnsi="Times New Roman" w:cs="Times New Roman"/>
-          <w:sz w:val="28"/>
-          <w:szCs w:val="28"/>
-          <w:lang w:val="en-US"/>
-        </w:rPr>
-        <w:t>xml</w:t>
-      </w:r>
-      <w:r>
-        <w:rPr>
-          <w:rFonts w:ascii="Times New Roman" w:hAnsi="Times New Roman" w:cs="Times New Roman"/>
-          <w:sz w:val="28"/>
-          <w:szCs w:val="28"/>
-          <w:lang w:val="en-US"/>
+        </w:rPr>
+        <w:t>в</w:t>
+      </w:r>
+      <w:r>
+        <w:rPr>
+          <w:rFonts w:ascii="Times New Roman" w:hAnsi="Times New Roman" w:cs="Times New Roman"/>
+          <w:sz w:val="28"/>
+          <w:szCs w:val="28"/>
         </w:rPr>
         <w:t xml:space="preserve"> </w:t>
       </w:r>
@@ -8896,14 +8969,13 @@
           <w:sz w:val="28"/>
           <w:szCs w:val="28"/>
         </w:rPr>
-        <w:t>приведено</w:t>
-      </w:r>
-      <w:r>
-        <w:rPr>
-          <w:rFonts w:ascii="Times New Roman" w:hAnsi="Times New Roman" w:cs="Times New Roman"/>
-          <w:sz w:val="28"/>
-          <w:szCs w:val="28"/>
-          <w:lang w:val="en-US"/>
+        <w:t>листинге</w:t>
+      </w:r>
+      <w:r>
+        <w:rPr>
+          <w:rFonts w:ascii="Times New Roman" w:hAnsi="Times New Roman" w:cs="Times New Roman"/>
+          <w:sz w:val="28"/>
+          <w:szCs w:val="28"/>
         </w:rPr>
         <w:t xml:space="preserve"> </w:t>
       </w:r>
@@ -8913,41 +8985,6 @@
           <w:sz w:val="28"/>
           <w:szCs w:val="28"/>
         </w:rPr>
-        <w:t>в</w:t>
-      </w:r>
-      <w:r>
-        <w:rPr>
-          <w:rFonts w:ascii="Times New Roman" w:hAnsi="Times New Roman" w:cs="Times New Roman"/>
-          <w:sz w:val="28"/>
-          <w:szCs w:val="28"/>
-          <w:lang w:val="en-US"/>
-        </w:rPr>
-        <w:t xml:space="preserve"> </w:t>
-      </w:r>
-      <w:r>
-        <w:rPr>
-          <w:rFonts w:ascii="Times New Roman" w:hAnsi="Times New Roman" w:cs="Times New Roman"/>
-          <w:sz w:val="28"/>
-          <w:szCs w:val="28"/>
-        </w:rPr>
-        <w:t>листинге</w:t>
-      </w:r>
-      <w:r>
-        <w:rPr>
-          <w:rFonts w:ascii="Times New Roman" w:hAnsi="Times New Roman" w:cs="Times New Roman"/>
-          <w:sz w:val="28"/>
-          <w:szCs w:val="28"/>
-          <w:lang w:val="en-US"/>
-        </w:rPr>
-        <w:t xml:space="preserve"> </w:t>
-      </w:r>
-      <w:r>
-        <w:rPr>
-          <w:rFonts w:ascii="Times New Roman" w:hAnsi="Times New Roman" w:cs="Times New Roman"/>
-          <w:sz w:val="28"/>
-          <w:szCs w:val="28"/>
-          <w:lang w:val="en-US"/>
-        </w:rPr>
         <w:t>4</w:t>
       </w:r>
       <w:r>
@@ -8955,7 +8992,6 @@
           <w:rFonts w:ascii="Times New Roman" w:hAnsi="Times New Roman" w:cs="Times New Roman"/>
           <w:sz w:val="28"/>
           <w:szCs w:val="28"/>
-          <w:lang w:val="en-US"/>
         </w:rPr>
         <w:t>.</w:t>
       </w:r>
@@ -8969,7 +9005,6 @@
           <w:rFonts w:ascii="Times New Roman" w:hAnsi="Times New Roman" w:cs="Times New Roman"/>
           <w:sz w:val="28"/>
           <w:szCs w:val="28"/>
-          <w:lang w:val="en-US"/>
         </w:rPr>
       </w:pPr>
     </w:p>
@@ -10083,6 +10118,7 @@
       <w:r>
         <w:rPr>
           <w:rFonts w:ascii="Times New Roman" w:hAnsi="Times New Roman" w:cs="Times New Roman"/>
+          <w:noProof/>
           <w:sz w:val="28"/>
           <w:szCs w:val="28"/>
         </w:rPr>
@@ -10172,6 +10208,7 @@
       <w:r>
         <w:rPr>
           <w:rFonts w:ascii="Times New Roman" w:hAnsi="Times New Roman" w:cs="Times New Roman"/>
+          <w:noProof/>
           <w:sz w:val="28"/>
           <w:szCs w:val="28"/>
         </w:rPr>
@@ -10256,6 +10293,7 @@
       <w:r>
         <w:rPr>
           <w:rFonts w:ascii="Times New Roman" w:hAnsi="Times New Roman" w:cs="Times New Roman"/>
+          <w:noProof/>
           <w:sz w:val="28"/>
           <w:szCs w:val="28"/>
         </w:rPr>
@@ -14110,7 +14148,7 @@
 </file>
 
 <file path=customXml/itemProps1.xml><?xml version="1.0" encoding="utf-8"?>
-<ds:datastoreItem xmlns:ds="http://schemas.openxmlformats.org/officeDocument/2006/customXml" ds:itemID="{EB15B603-BACA-41C6-BAB1-3A2F21C05B55}">
+<ds:datastoreItem xmlns:ds="http://schemas.openxmlformats.org/officeDocument/2006/customXml" ds:itemID="{C698EC6B-452F-47A4-A006-C515D1ED0F25}">
   <ds:schemaRefs>
     <ds:schemaRef ds:uri="http://schemas.openxmlformats.org/officeDocument/2006/bibliography"/>
   </ds:schemaRefs>
